--- a/pkg/REddyProc/inst/develop/DevelopmentNotes.docx
+++ b/pkg/REddyProc/inst/develop/DevelopmentNotes.docx
@@ -842,7 +842,6 @@
                     </w:numPr>
                     <w:rPr>
                       <w:rStyle w:val="Code-Text"/>
-                      <w:b/>
                     </w:rPr>
                   </w:pPr>
                   <w:r>
@@ -992,7 +991,6 @@
                     </w:numPr>
                     <w:rPr>
                       <w:rStyle w:val="Code-Text"/>
-                      <w:b/>
                     </w:rPr>
                   </w:pPr>
                   <w:r>
@@ -1531,7 +1529,6 @@
                     </w:numPr>
                     <w:rPr>
                       <w:rStyle w:val="Code-Text"/>
-                      <w:b/>
                     </w:rPr>
                   </w:pPr>
                   <w:r>
@@ -1626,7 +1623,6 @@
                     </w:numPr>
                     <w:rPr>
                       <w:rStyle w:val="Code-Text"/>
-                      <w:b/>
                     </w:rPr>
                   </w:pPr>
                   <w:r>
@@ -2610,7 +2606,19 @@
         <w:rPr>
           <w:lang w:val="en-US"/>
         </w:rPr>
-        <w:t xml:space="preserve">Abbreviations of variables </w:t>
+        <w:t xml:space="preserve">Abbreviations of </w:t>
+      </w:r>
+      <w:r>
+        <w:rPr>
+          <w:lang w:val="en-US"/>
+        </w:rPr>
+        <w:t xml:space="preserve">data </w:t>
+      </w:r>
+      <w:r>
+        <w:rPr>
+          <w:lang w:val="en-US"/>
+        </w:rPr>
+        <w:t xml:space="preserve">variables </w:t>
       </w:r>
       <w:r>
         <w:rPr>
@@ -2773,7 +2781,497 @@
     <w:p>
       <w:pPr>
         <w:rPr>
-          <w:lang w:val="en-US"/>
+          <w:rStyle w:val="Code-Text"/>
+        </w:rPr>
+      </w:pPr>
+    </w:p>
+    <w:p>
+      <w:pPr>
+        <w:rPr>
+          <w:lang w:val="en-US"/>
+        </w:rPr>
+      </w:pPr>
+      <w:r>
+        <w:rPr>
+          <w:lang w:val="en-US"/>
+        </w:rPr>
+        <w:t>Data variable n</w:t>
+      </w:r>
+      <w:r>
+        <w:rPr>
+          <w:lang w:val="en-US"/>
+        </w:rPr>
+        <w:t xml:space="preserve">aming </w:t>
+      </w:r>
+      <w:r>
+        <w:rPr>
+          <w:lang w:val="en-US"/>
+        </w:rPr>
+        <w:t>systematic</w:t>
+      </w:r>
+      <w:r>
+        <w:rPr>
+          <w:lang w:val="en-US"/>
+        </w:rPr>
+        <w:t>:</w:t>
+      </w:r>
+    </w:p>
+    <w:p>
+      <w:pPr>
+        <w:pStyle w:val="Listenabsatz"/>
+        <w:numPr>
+          <w:ilvl w:val="0"/>
+          <w:numId w:val="29"/>
+        </w:numPr>
+        <w:rPr>
+          <w:rStyle w:val="Code-Text"/>
+        </w:rPr>
+      </w:pPr>
+      <w:r>
+        <w:rPr>
+          <w:rStyle w:val="Code-Text"/>
+          <w:rFonts w:ascii="Arial" w:hAnsi="Arial"/>
+          <w:sz w:val="24"/>
+          <w:lang w:val="en-US"/>
+        </w:rPr>
+        <w:t>To avoid overwriting of previous</w:t>
+      </w:r>
+      <w:r>
+        <w:rPr>
+          <w:rStyle w:val="Code-Text"/>
+          <w:rFonts w:ascii="Arial" w:hAnsi="Arial"/>
+          <w:sz w:val="24"/>
+          <w:lang w:val="en-US"/>
+        </w:rPr>
+        <w:t xml:space="preserve"> results</w:t>
+      </w:r>
+      <w:r>
+        <w:rPr>
+          <w:rStyle w:val="Code-Text"/>
+          <w:rFonts w:ascii="Arial" w:hAnsi="Arial"/>
+          <w:sz w:val="24"/>
+          <w:lang w:val="en-US"/>
+        </w:rPr>
+        <w:t>, n</w:t>
+      </w:r>
+      <w:r>
+        <w:rPr>
+          <w:rStyle w:val="Code-Text"/>
+          <w:rFonts w:ascii="Arial" w:hAnsi="Arial"/>
+          <w:sz w:val="24"/>
+          <w:lang w:val="en-US"/>
+        </w:rPr>
+        <w:t>ew c</w:t>
+      </w:r>
+      <w:r>
+        <w:rPr>
+          <w:rStyle w:val="Code-Text"/>
+          <w:rFonts w:ascii="Arial" w:hAnsi="Arial"/>
+          <w:sz w:val="24"/>
+          <w:lang w:val="en-US"/>
+        </w:rPr>
+        <w:t xml:space="preserve">olumns </w:t>
+      </w:r>
+      <w:r>
+        <w:rPr>
+          <w:rStyle w:val="Code-Text"/>
+          <w:rFonts w:ascii="Arial" w:hAnsi="Arial"/>
+          <w:sz w:val="24"/>
+          <w:lang w:val="en-US"/>
+        </w:rPr>
+        <w:t xml:space="preserve">in </w:t>
+      </w:r>
+      <w:r>
+        <w:rPr>
+          <w:rStyle w:val="Code-Text"/>
+          <w:rFonts w:ascii="Arial" w:hAnsi="Arial"/>
+          <w:sz w:val="24"/>
+          <w:lang w:val="en-US"/>
+        </w:rPr>
+        <w:t xml:space="preserve">sTEMP get unique new names </w:t>
+      </w:r>
+      <w:r>
+        <w:rPr>
+          <w:rStyle w:val="Code-Text"/>
+          <w:rFonts w:ascii="Arial" w:hAnsi="Arial"/>
+          <w:sz w:val="24"/>
+          <w:lang w:val="en-US"/>
+        </w:rPr>
+        <w:t>‘</w:t>
+      </w:r>
+      <w:r>
+        <w:rPr>
+          <w:rStyle w:val="Code-Text"/>
+          <w:rFonts w:ascii="Arial" w:hAnsi="Arial"/>
+          <w:sz w:val="24"/>
+          <w:lang w:val="en-US"/>
+        </w:rPr>
+        <w:t>VAR_</w:t>
+      </w:r>
+      <w:r>
+        <w:rPr>
+          <w:rStyle w:val="Code-Text"/>
+          <w:rFonts w:ascii="Arial" w:hAnsi="Arial"/>
+          <w:sz w:val="24"/>
+          <w:lang w:val="en-US"/>
+        </w:rPr>
+        <w:t>’</w:t>
+      </w:r>
+      <w:r>
+        <w:rPr>
+          <w:rStyle w:val="Code-Text"/>
+          <w:rFonts w:ascii="Arial" w:hAnsi="Arial"/>
+          <w:sz w:val="24"/>
+          <w:lang w:val="en-US"/>
+        </w:rPr>
+        <w:t xml:space="preserve"> </w:t>
+      </w:r>
+      <w:r>
+        <w:rPr>
+          <w:rStyle w:val="Code-Text"/>
+          <w:rFonts w:ascii="Arial" w:hAnsi="Arial"/>
+          <w:sz w:val="24"/>
+          <w:lang w:val="en-US"/>
+        </w:rPr>
+        <w:t xml:space="preserve">for renaming prefix to variable name </w:t>
+      </w:r>
+      <w:r>
+        <w:rPr>
+          <w:rStyle w:val="Code-Text"/>
+          <w:rFonts w:ascii="Arial" w:hAnsi="Arial"/>
+          <w:sz w:val="24"/>
+          <w:lang w:val="en-US"/>
+        </w:rPr>
+        <w:t xml:space="preserve">or </w:t>
+      </w:r>
+      <w:r>
+        <w:rPr>
+          <w:rStyle w:val="Code-Text"/>
+          <w:rFonts w:ascii="Arial" w:hAnsi="Arial"/>
+          <w:sz w:val="24"/>
+          <w:lang w:val="en-US"/>
+        </w:rPr>
+        <w:t>‘</w:t>
+      </w:r>
+      <w:r>
+        <w:rPr>
+          <w:rStyle w:val="Code-Text"/>
+          <w:rFonts w:ascii="Arial" w:hAnsi="Arial"/>
+          <w:sz w:val="24"/>
+          <w:lang w:val="en-US"/>
+        </w:rPr>
+        <w:t>NEW_</w:t>
+      </w:r>
+      <w:r>
+        <w:rPr>
+          <w:rStyle w:val="Code-Text"/>
+          <w:rFonts w:ascii="Arial" w:hAnsi="Arial"/>
+          <w:sz w:val="24"/>
+          <w:lang w:val="en-US"/>
+        </w:rPr>
+        <w:t>’</w:t>
+      </w:r>
+      <w:r>
+        <w:rPr>
+          <w:rStyle w:val="Code-Text"/>
+          <w:rFonts w:ascii="Arial" w:hAnsi="Arial"/>
+          <w:sz w:val="24"/>
+          <w:lang w:val="en-US"/>
+        </w:rPr>
+        <w:t xml:space="preserve"> </w:t>
+      </w:r>
+      <w:r>
+        <w:rPr>
+          <w:rStyle w:val="Code-Text"/>
+          <w:rFonts w:ascii="Arial" w:hAnsi="Arial"/>
+          <w:sz w:val="24"/>
+          <w:lang w:val="en-US"/>
+        </w:rPr>
+        <w:t>for omitting prefix later</w:t>
+      </w:r>
+      <w:r>
+        <w:rPr>
+          <w:rStyle w:val="Code-Text"/>
+          <w:rFonts w:ascii="Arial" w:hAnsi="Arial"/>
+          <w:sz w:val="24"/>
+          <w:lang w:val="en-US"/>
+        </w:rPr>
+        <w:t>.</w:t>
+      </w:r>
+    </w:p>
+    <w:p>
+      <w:pPr>
+        <w:pStyle w:val="Listenabsatz"/>
+        <w:numPr>
+          <w:ilvl w:val="0"/>
+          <w:numId w:val="29"/>
+        </w:numPr>
+        <w:rPr>
+          <w:i/>
+          <w:lang w:val="en-US"/>
+        </w:rPr>
+      </w:pPr>
+      <w:r>
+        <w:rPr>
+          <w:lang w:val="en-US"/>
+        </w:rPr>
+        <w:t>Suffices are attached with underscore ‘_’</w:t>
+      </w:r>
+      <w:r>
+        <w:rPr>
+          <w:lang w:val="en-US"/>
+        </w:rPr>
+        <w:t xml:space="preserve"> .</w:t>
+      </w:r>
+    </w:p>
+    <w:p>
+      <w:pPr>
+        <w:pStyle w:val="Listenabsatz"/>
+        <w:numPr>
+          <w:ilvl w:val="0"/>
+          <w:numId w:val="29"/>
+        </w:numPr>
+        <w:rPr>
+          <w:rStyle w:val="Code-Text"/>
+        </w:rPr>
+      </w:pPr>
+      <w:r>
+        <w:rPr>
+          <w:lang w:val="en-US"/>
+        </w:rPr>
+        <w:t>Further i</w:t>
+      </w:r>
+      <w:r>
+        <w:rPr>
+          <w:lang w:val="en-US"/>
+        </w:rPr>
+        <w:t xml:space="preserve">nformation about the variable are provided with dot ‘.’, e.g. NEE filtered with </w:t>
+      </w:r>
+      <w:r>
+        <w:rPr>
+          <w:lang w:val="en-US"/>
+        </w:rPr>
+        <w:t xml:space="preserve">the </w:t>
+      </w:r>
+      <w:r>
+        <w:rPr>
+          <w:lang w:val="en-US"/>
+        </w:rPr>
+        <w:t xml:space="preserve">quality flag </w:t>
+      </w:r>
+      <w:r>
+        <w:rPr>
+          <w:lang w:val="en-US"/>
+        </w:rPr>
+        <w:t xml:space="preserve">NEE_fqc for values </w:t>
+      </w:r>
+      <w:r>
+        <w:rPr>
+          <w:lang w:val="en-US"/>
+        </w:rPr>
+        <w:t>of zero</w:t>
+      </w:r>
+      <w:r>
+        <w:rPr>
+          <w:lang w:val="en-US"/>
+        </w:rPr>
+        <w:t xml:space="preserve"> is called</w:t>
+      </w:r>
+      <w:r>
+        <w:rPr>
+          <w:lang w:val="en-US"/>
+        </w:rPr>
+        <w:t xml:space="preserve"> </w:t>
+      </w:r>
+      <w:r>
+        <w:rPr>
+          <w:rStyle w:val="Code-Text"/>
+        </w:rPr>
+        <w:t>NEE_f.NEE_fqc_0</w:t>
+      </w:r>
+    </w:p>
+    <w:p>
+      <w:pPr>
+        <w:pStyle w:val="berschrift1"/>
+        <w:rPr>
+          <w:lang w:val="en-US"/>
+        </w:rPr>
+      </w:pPr>
+      <w:r>
+        <w:rPr>
+          <w:lang w:val="en-US"/>
+        </w:rPr>
+        <w:t>Data variable a</w:t>
+      </w:r>
+      <w:r>
+        <w:rPr>
+          <w:lang w:val="en-US"/>
+        </w:rPr>
+        <w:t>ttributes</w:t>
+      </w:r>
+    </w:p>
+    <w:p>
+      <w:pPr>
+        <w:rPr>
+          <w:lang w:val="en-US"/>
+        </w:rPr>
+      </w:pPr>
+    </w:p>
+    <w:p>
+      <w:pPr>
+        <w:rPr>
+          <w:i/>
+          <w:lang w:val="en-US"/>
+        </w:rPr>
+      </w:pPr>
+      <w:r>
+        <w:rPr>
+          <w:lang w:val="en-US"/>
+        </w:rPr>
+        <w:t>For each data column, the two attributes ‘varnames’ for variable names and ‘units’ for unit names are provided, e.g.</w:t>
+      </w:r>
+    </w:p>
+    <w:p>
+      <w:pPr>
+        <w:rPr>
+          <w:rStyle w:val="Code-Text"/>
+        </w:rPr>
+      </w:pPr>
+    </w:p>
+    <w:p>
+      <w:pPr>
+        <w:rPr>
+          <w:rStyle w:val="Code-Text"/>
+        </w:rPr>
+      </w:pPr>
+      <w:r>
+        <w:rPr>
+          <w:rStyle w:val="Code-Text"/>
+        </w:rPr>
+        <w:t>attr(Data</w:t>
+      </w:r>
+      <w:r>
+        <w:rPr>
+          <w:rStyle w:val="Code-Text"/>
+        </w:rPr>
+        <w:t>.V.n, 'varnames') &lt;- '</w:t>
+      </w:r>
+      <w:r>
+        <w:rPr>
+          <w:rStyle w:val="Code-Text"/>
+        </w:rPr>
+        <w:t>Rg</w:t>
+      </w:r>
+      <w:r>
+        <w:rPr>
+          <w:rStyle w:val="Code-Text"/>
+        </w:rPr>
+        <w:t>'</w:t>
+      </w:r>
+    </w:p>
+    <w:p>
+      <w:pPr>
+        <w:rPr>
+          <w:rStyle w:val="Code-Text"/>
+        </w:rPr>
+      </w:pPr>
+      <w:r>
+        <w:rPr>
+          <w:rStyle w:val="Code-Text"/>
+        </w:rPr>
+        <w:t>attr(Data</w:t>
+      </w:r>
+      <w:r>
+        <w:rPr>
+          <w:rStyle w:val="Code-Text"/>
+        </w:rPr>
+        <w:t>.V.n, 'units') &lt;- '</w:t>
+      </w:r>
+      <w:r>
+        <w:rPr>
+          <w:rStyle w:val="Code-Text"/>
+        </w:rPr>
+        <w:t>W_m-2</w:t>
+      </w:r>
+      <w:r>
+        <w:rPr>
+          <w:rStyle w:val="Code-Text"/>
+        </w:rPr>
+        <w:t>'</w:t>
+      </w:r>
+    </w:p>
+    <w:p>
+      <w:pPr>
+        <w:rPr>
+          <w:rStyle w:val="Code-Text"/>
+        </w:rPr>
+      </w:pPr>
+    </w:p>
+    <w:p>
+      <w:pPr>
+        <w:rPr>
+          <w:rStyle w:val="Code-Text"/>
+        </w:rPr>
+      </w:pPr>
+      <w:r>
+        <w:rPr>
+          <w:lang w:val="en-US"/>
+        </w:rPr>
+        <w:t>(</w:t>
+      </w:r>
+      <w:r>
+        <w:rPr>
+          <w:lang w:val="en-US"/>
+        </w:rPr>
+        <w:t>If not applicable or not provided, t</w:t>
+      </w:r>
+      <w:r>
+        <w:rPr>
+          <w:lang w:val="en-US"/>
+        </w:rPr>
+        <w:t xml:space="preserve">he symbol </w:t>
+      </w:r>
+      <w:r>
+        <w:rPr>
+          <w:rStyle w:val="Code-Text"/>
+        </w:rPr>
+        <w:t>'</w:t>
+      </w:r>
+      <w:r>
+        <w:rPr>
+          <w:rStyle w:val="Code-Text"/>
+        </w:rPr>
+        <w:t>-</w:t>
+      </w:r>
+      <w:r>
+        <w:rPr>
+          <w:rStyle w:val="Code-Text"/>
+        </w:rPr>
+        <w:t>'</w:t>
+      </w:r>
+      <w:r>
+        <w:rPr>
+          <w:rStyle w:val="Code-Text"/>
+        </w:rPr>
+        <w:t xml:space="preserve"> </w:t>
+      </w:r>
+      <w:r>
+        <w:rPr>
+          <w:lang w:val="en-US"/>
+        </w:rPr>
+        <w:t>is used as a filler</w:t>
+      </w:r>
+      <w:r>
+        <w:rPr>
+          <w:lang w:val="en-US"/>
+        </w:rPr>
+        <w:t>.)</w:t>
+      </w:r>
+    </w:p>
+    <w:p>
+      <w:pPr>
+        <w:rPr>
+          <w:rStyle w:val="Code-Text"/>
         </w:rPr>
       </w:pPr>
     </w:p>
@@ -8012,6 +8510,46 @@
         </w:rPr>
         <w:t>VariableName</w:t>
       </w:r>
+      <w:r>
+        <w:rPr>
+          <w:b/>
+          <w:i/>
+          <w:lang w:val="en-US"/>
+        </w:rPr>
+        <w:t xml:space="preserve">, </w:t>
+      </w:r>
+      <w:r>
+        <w:rPr>
+          <w:lang w:val="en-US"/>
+        </w:rPr>
+        <w:t>and</w:t>
+      </w:r>
+      <w:r>
+        <w:rPr>
+          <w:lang w:val="en-US"/>
+        </w:rPr>
+        <w:t>, if</w:t>
+      </w:r>
+      <w:r>
+        <w:rPr>
+          <w:lang w:val="en-US"/>
+        </w:rPr>
+        <w:t xml:space="preserve"> needed</w:t>
+      </w:r>
+      <w:r>
+        <w:rPr>
+          <w:lang w:val="en-US"/>
+        </w:rPr>
+        <w:t xml:space="preserve">, underscore and unit name, e.g. </w:t>
+      </w:r>
+      <w:r>
+        <w:rPr>
+          <w:b/>
+          <w:i/>
+          <w:lang w:val="en-US"/>
+        </w:rPr>
+        <w:t>VariableName_unit</w:t>
+      </w:r>
     </w:p>
     <w:p>
       <w:pPr>
@@ -9190,6 +9728,15 @@
     </w:tbl>
     <w:p>
       <w:pPr>
+        <w:pStyle w:val="Listenabsatz"/>
+        <w:outlineLvl w:val="0"/>
+        <w:rPr>
+          <w:lang w:val="en-US"/>
+        </w:rPr>
+      </w:pPr>
+    </w:p>
+    <w:p>
+      <w:pPr>
         <w:pStyle w:val="berschrift2"/>
         <w:rPr>
           <w:lang w:val="en-US"/>
@@ -14223,6 +14770,119 @@
     </w:lvl>
   </w:abstractNum>
   <w:abstractNum w:abstractNumId="14">
+    <w:nsid w:val="31BB00C9"/>
+    <w:multiLevelType w:val="hybridMultilevel"/>
+    <w:tmpl w:val="ADDA0506"/>
+    <w:lvl w:ilvl="0" w:tplc="04070001">
+      <w:start w:val="1"/>
+      <w:numFmt w:val="bullet"/>
+      <w:lvlText w:val=""/>
+      <w:lvlJc w:val="left"/>
+      <w:pPr>
+        <w:ind w:left="720" w:hanging="360"/>
+      </w:pPr>
+      <w:rPr>
+        <w:rFonts w:ascii="Symbol" w:hAnsi="Symbol" w:hint="default"/>
+      </w:rPr>
+    </w:lvl>
+    <w:lvl w:ilvl="1" w:tplc="04070003" w:tentative="1">
+      <w:start w:val="1"/>
+      <w:numFmt w:val="bullet"/>
+      <w:lvlText w:val="o"/>
+      <w:lvlJc w:val="left"/>
+      <w:pPr>
+        <w:ind w:left="1440" w:hanging="360"/>
+      </w:pPr>
+      <w:rPr>
+        <w:rFonts w:ascii="Courier New" w:hAnsi="Courier New" w:hint="default"/>
+      </w:rPr>
+    </w:lvl>
+    <w:lvl w:ilvl="2" w:tplc="04070005" w:tentative="1">
+      <w:start w:val="1"/>
+      <w:numFmt w:val="bullet"/>
+      <w:lvlText w:val=""/>
+      <w:lvlJc w:val="left"/>
+      <w:pPr>
+        <w:ind w:left="2160" w:hanging="360"/>
+      </w:pPr>
+      <w:rPr>
+        <w:rFonts w:ascii="Wingdings" w:hAnsi="Wingdings" w:hint="default"/>
+      </w:rPr>
+    </w:lvl>
+    <w:lvl w:ilvl="3" w:tplc="04070001" w:tentative="1">
+      <w:start w:val="1"/>
+      <w:numFmt w:val="bullet"/>
+      <w:lvlText w:val=""/>
+      <w:lvlJc w:val="left"/>
+      <w:pPr>
+        <w:ind w:left="2880" w:hanging="360"/>
+      </w:pPr>
+      <w:rPr>
+        <w:rFonts w:ascii="Symbol" w:hAnsi="Symbol" w:hint="default"/>
+      </w:rPr>
+    </w:lvl>
+    <w:lvl w:ilvl="4" w:tplc="04070003" w:tentative="1">
+      <w:start w:val="1"/>
+      <w:numFmt w:val="bullet"/>
+      <w:lvlText w:val="o"/>
+      <w:lvlJc w:val="left"/>
+      <w:pPr>
+        <w:ind w:left="3600" w:hanging="360"/>
+      </w:pPr>
+      <w:rPr>
+        <w:rFonts w:ascii="Courier New" w:hAnsi="Courier New" w:hint="default"/>
+      </w:rPr>
+    </w:lvl>
+    <w:lvl w:ilvl="5" w:tplc="04070005" w:tentative="1">
+      <w:start w:val="1"/>
+      <w:numFmt w:val="bullet"/>
+      <w:lvlText w:val=""/>
+      <w:lvlJc w:val="left"/>
+      <w:pPr>
+        <w:ind w:left="4320" w:hanging="360"/>
+      </w:pPr>
+      <w:rPr>
+        <w:rFonts w:ascii="Wingdings" w:hAnsi="Wingdings" w:hint="default"/>
+      </w:rPr>
+    </w:lvl>
+    <w:lvl w:ilvl="6" w:tplc="04070001" w:tentative="1">
+      <w:start w:val="1"/>
+      <w:numFmt w:val="bullet"/>
+      <w:lvlText w:val=""/>
+      <w:lvlJc w:val="left"/>
+      <w:pPr>
+        <w:ind w:left="5040" w:hanging="360"/>
+      </w:pPr>
+      <w:rPr>
+        <w:rFonts w:ascii="Symbol" w:hAnsi="Symbol" w:hint="default"/>
+      </w:rPr>
+    </w:lvl>
+    <w:lvl w:ilvl="7" w:tplc="04070003" w:tentative="1">
+      <w:start w:val="1"/>
+      <w:numFmt w:val="bullet"/>
+      <w:lvlText w:val="o"/>
+      <w:lvlJc w:val="left"/>
+      <w:pPr>
+        <w:ind w:left="5760" w:hanging="360"/>
+      </w:pPr>
+      <w:rPr>
+        <w:rFonts w:ascii="Courier New" w:hAnsi="Courier New" w:hint="default"/>
+      </w:rPr>
+    </w:lvl>
+    <w:lvl w:ilvl="8" w:tplc="04070005" w:tentative="1">
+      <w:start w:val="1"/>
+      <w:numFmt w:val="bullet"/>
+      <w:lvlText w:val=""/>
+      <w:lvlJc w:val="left"/>
+      <w:pPr>
+        <w:ind w:left="6480" w:hanging="360"/>
+      </w:pPr>
+      <w:rPr>
+        <w:rFonts w:ascii="Wingdings" w:hAnsi="Wingdings" w:hint="default"/>
+      </w:rPr>
+    </w:lvl>
+  </w:abstractNum>
+  <w:abstractNum w:abstractNumId="15">
     <w:nsid w:val="3E266ED3"/>
     <w:multiLevelType w:val="hybridMultilevel"/>
     <w:tmpl w:val="E692F748"/>
@@ -14335,7 +14995,120 @@
       </w:rPr>
     </w:lvl>
   </w:abstractNum>
-  <w:abstractNum w:abstractNumId="15">
+  <w:abstractNum w:abstractNumId="16">
+    <w:nsid w:val="40B11586"/>
+    <w:multiLevelType w:val="hybridMultilevel"/>
+    <w:tmpl w:val="DEBED8C0"/>
+    <w:lvl w:ilvl="0" w:tplc="04070001">
+      <w:start w:val="1"/>
+      <w:numFmt w:val="bullet"/>
+      <w:lvlText w:val=""/>
+      <w:lvlJc w:val="left"/>
+      <w:pPr>
+        <w:ind w:left="720" w:hanging="360"/>
+      </w:pPr>
+      <w:rPr>
+        <w:rFonts w:ascii="Symbol" w:hAnsi="Symbol" w:hint="default"/>
+      </w:rPr>
+    </w:lvl>
+    <w:lvl w:ilvl="1" w:tplc="04070003" w:tentative="1">
+      <w:start w:val="1"/>
+      <w:numFmt w:val="bullet"/>
+      <w:lvlText w:val="o"/>
+      <w:lvlJc w:val="left"/>
+      <w:pPr>
+        <w:ind w:left="1440" w:hanging="360"/>
+      </w:pPr>
+      <w:rPr>
+        <w:rFonts w:ascii="Courier New" w:hAnsi="Courier New" w:hint="default"/>
+      </w:rPr>
+    </w:lvl>
+    <w:lvl w:ilvl="2" w:tplc="04070005" w:tentative="1">
+      <w:start w:val="1"/>
+      <w:numFmt w:val="bullet"/>
+      <w:lvlText w:val=""/>
+      <w:lvlJc w:val="left"/>
+      <w:pPr>
+        <w:ind w:left="2160" w:hanging="360"/>
+      </w:pPr>
+      <w:rPr>
+        <w:rFonts w:ascii="Wingdings" w:hAnsi="Wingdings" w:hint="default"/>
+      </w:rPr>
+    </w:lvl>
+    <w:lvl w:ilvl="3" w:tplc="04070001" w:tentative="1">
+      <w:start w:val="1"/>
+      <w:numFmt w:val="bullet"/>
+      <w:lvlText w:val=""/>
+      <w:lvlJc w:val="left"/>
+      <w:pPr>
+        <w:ind w:left="2880" w:hanging="360"/>
+      </w:pPr>
+      <w:rPr>
+        <w:rFonts w:ascii="Symbol" w:hAnsi="Symbol" w:hint="default"/>
+      </w:rPr>
+    </w:lvl>
+    <w:lvl w:ilvl="4" w:tplc="04070003" w:tentative="1">
+      <w:start w:val="1"/>
+      <w:numFmt w:val="bullet"/>
+      <w:lvlText w:val="o"/>
+      <w:lvlJc w:val="left"/>
+      <w:pPr>
+        <w:ind w:left="3600" w:hanging="360"/>
+      </w:pPr>
+      <w:rPr>
+        <w:rFonts w:ascii="Courier New" w:hAnsi="Courier New" w:hint="default"/>
+      </w:rPr>
+    </w:lvl>
+    <w:lvl w:ilvl="5" w:tplc="04070005" w:tentative="1">
+      <w:start w:val="1"/>
+      <w:numFmt w:val="bullet"/>
+      <w:lvlText w:val=""/>
+      <w:lvlJc w:val="left"/>
+      <w:pPr>
+        <w:ind w:left="4320" w:hanging="360"/>
+      </w:pPr>
+      <w:rPr>
+        <w:rFonts w:ascii="Wingdings" w:hAnsi="Wingdings" w:hint="default"/>
+      </w:rPr>
+    </w:lvl>
+    <w:lvl w:ilvl="6" w:tplc="04070001" w:tentative="1">
+      <w:start w:val="1"/>
+      <w:numFmt w:val="bullet"/>
+      <w:lvlText w:val=""/>
+      <w:lvlJc w:val="left"/>
+      <w:pPr>
+        <w:ind w:left="5040" w:hanging="360"/>
+      </w:pPr>
+      <w:rPr>
+        <w:rFonts w:ascii="Symbol" w:hAnsi="Symbol" w:hint="default"/>
+      </w:rPr>
+    </w:lvl>
+    <w:lvl w:ilvl="7" w:tplc="04070003" w:tentative="1">
+      <w:start w:val="1"/>
+      <w:numFmt w:val="bullet"/>
+      <w:lvlText w:val="o"/>
+      <w:lvlJc w:val="left"/>
+      <w:pPr>
+        <w:ind w:left="5760" w:hanging="360"/>
+      </w:pPr>
+      <w:rPr>
+        <w:rFonts w:ascii="Courier New" w:hAnsi="Courier New" w:hint="default"/>
+      </w:rPr>
+    </w:lvl>
+    <w:lvl w:ilvl="8" w:tplc="04070005" w:tentative="1">
+      <w:start w:val="1"/>
+      <w:numFmt w:val="bullet"/>
+      <w:lvlText w:val=""/>
+      <w:lvlJc w:val="left"/>
+      <w:pPr>
+        <w:ind w:left="6480" w:hanging="360"/>
+      </w:pPr>
+      <w:rPr>
+        <w:rFonts w:ascii="Wingdings" w:hAnsi="Wingdings" w:hint="default"/>
+      </w:rPr>
+    </w:lvl>
+  </w:abstractNum>
+  <w:abstractNum w:abstractNumId="17">
     <w:nsid w:val="45517332"/>
     <w:multiLevelType w:val="multilevel"/>
     <w:tmpl w:val="0E368458"/>
@@ -14484,7 +15257,7 @@
       </w:rPr>
     </w:lvl>
   </w:abstractNum>
-  <w:abstractNum w:abstractNumId="16">
+  <w:abstractNum w:abstractNumId="18">
     <w:nsid w:val="4ADA468F"/>
     <w:multiLevelType w:val="hybridMultilevel"/>
     <w:tmpl w:val="85FA4DFC"/>
@@ -14597,7 +15370,7 @@
       </w:rPr>
     </w:lvl>
   </w:abstractNum>
-  <w:abstractNum w:abstractNumId="17">
+  <w:abstractNum w:abstractNumId="19">
     <w:nsid w:val="4F35572B"/>
     <w:multiLevelType w:val="hybridMultilevel"/>
     <w:tmpl w:val="7E24CFC8"/>
@@ -14710,7 +15483,7 @@
       </w:rPr>
     </w:lvl>
   </w:abstractNum>
-  <w:abstractNum w:abstractNumId="18">
+  <w:abstractNum w:abstractNumId="20">
     <w:nsid w:val="55171A91"/>
     <w:multiLevelType w:val="hybridMultilevel"/>
     <w:tmpl w:val="A6EE7806"/>
@@ -14823,7 +15596,7 @@
       </w:rPr>
     </w:lvl>
   </w:abstractNum>
-  <w:abstractNum w:abstractNumId="19">
+  <w:abstractNum w:abstractNumId="21">
     <w:nsid w:val="5B05228A"/>
     <w:multiLevelType w:val="hybridMultilevel"/>
     <w:tmpl w:val="69AEC10A"/>
@@ -14936,7 +15709,7 @@
       </w:rPr>
     </w:lvl>
   </w:abstractNum>
-  <w:abstractNum w:abstractNumId="20">
+  <w:abstractNum w:abstractNumId="22">
     <w:nsid w:val="5E6C151A"/>
     <w:multiLevelType w:val="hybridMultilevel"/>
     <w:tmpl w:val="4E5C8E8E"/>
@@ -15049,7 +15822,7 @@
       </w:rPr>
     </w:lvl>
   </w:abstractNum>
-  <w:abstractNum w:abstractNumId="21">
+  <w:abstractNum w:abstractNumId="23">
     <w:nsid w:val="60F26C40"/>
     <w:multiLevelType w:val="hybridMultilevel"/>
     <w:tmpl w:val="7E24CFC8"/>
@@ -15162,7 +15935,7 @@
       </w:rPr>
     </w:lvl>
   </w:abstractNum>
-  <w:abstractNum w:abstractNumId="22">
+  <w:abstractNum w:abstractNumId="24">
     <w:nsid w:val="61483FCF"/>
     <w:multiLevelType w:val="hybridMultilevel"/>
     <w:tmpl w:val="8BB2C642"/>
@@ -15274,7 +16047,7 @@
       </w:rPr>
     </w:lvl>
   </w:abstractNum>
-  <w:abstractNum w:abstractNumId="23">
+  <w:abstractNum w:abstractNumId="25">
     <w:nsid w:val="6C345545"/>
     <w:multiLevelType w:val="hybridMultilevel"/>
     <w:tmpl w:val="EAF8B7A2"/>
@@ -15387,7 +16160,7 @@
       </w:rPr>
     </w:lvl>
   </w:abstractNum>
-  <w:abstractNum w:abstractNumId="24">
+  <w:abstractNum w:abstractNumId="26">
     <w:nsid w:val="74BE605F"/>
     <w:multiLevelType w:val="hybridMultilevel"/>
     <w:tmpl w:val="7E24CFC8"/>
@@ -15500,7 +16273,7 @@
       </w:rPr>
     </w:lvl>
   </w:abstractNum>
-  <w:abstractNum w:abstractNumId="25">
+  <w:abstractNum w:abstractNumId="27">
     <w:nsid w:val="7A2D6A5C"/>
     <w:multiLevelType w:val="hybridMultilevel"/>
     <w:tmpl w:val="105E2EA4"/>
@@ -15590,7 +16363,7 @@
       </w:pPr>
     </w:lvl>
   </w:abstractNum>
-  <w:abstractNum w:abstractNumId="26">
+  <w:abstractNum w:abstractNumId="28">
     <w:nsid w:val="7A4C0F59"/>
     <w:multiLevelType w:val="multilevel"/>
     <w:tmpl w:val="9264A586"/>
@@ -15712,7 +16485,7 @@
     </w:lvl>
   </w:abstractNum>
   <w:num w:numId="1">
-    <w:abstractNumId w:val="22"/>
+    <w:abstractNumId w:val="24"/>
   </w:num>
   <w:num w:numId="2">
     <w:abstractNumId w:val="8"/>
@@ -15721,28 +16494,28 @@
     <w:abstractNumId w:val="9"/>
   </w:num>
   <w:num w:numId="4">
-    <w:abstractNumId w:val="15"/>
+    <w:abstractNumId w:val="17"/>
   </w:num>
   <w:num w:numId="5">
     <w:abstractNumId w:val="0"/>
   </w:num>
   <w:num w:numId="6">
-    <w:abstractNumId w:val="16"/>
+    <w:abstractNumId w:val="18"/>
   </w:num>
   <w:num w:numId="7">
-    <w:abstractNumId w:val="24"/>
+    <w:abstractNumId w:val="26"/>
   </w:num>
   <w:num w:numId="8">
-    <w:abstractNumId w:val="17"/>
+    <w:abstractNumId w:val="19"/>
   </w:num>
   <w:num w:numId="9">
-    <w:abstractNumId w:val="21"/>
+    <w:abstractNumId w:val="23"/>
   </w:num>
   <w:num w:numId="10">
     <w:abstractNumId w:val="12"/>
   </w:num>
   <w:num w:numId="11">
-    <w:abstractNumId w:val="18"/>
+    <w:abstractNumId w:val="20"/>
   </w:num>
   <w:num w:numId="12">
     <w:abstractNumId w:val="2"/>
@@ -15751,25 +16524,25 @@
     <w:abstractNumId w:val="3"/>
   </w:num>
   <w:num w:numId="14">
-    <w:abstractNumId w:val="23"/>
+    <w:abstractNumId w:val="25"/>
   </w:num>
   <w:num w:numId="15">
     <w:abstractNumId w:val="1"/>
   </w:num>
   <w:num w:numId="16">
-    <w:abstractNumId w:val="14"/>
+    <w:abstractNumId w:val="15"/>
   </w:num>
   <w:num w:numId="17">
     <w:abstractNumId w:val="4"/>
   </w:num>
   <w:num w:numId="18">
-    <w:abstractNumId w:val="25"/>
+    <w:abstractNumId w:val="27"/>
   </w:num>
   <w:num w:numId="19">
     <w:abstractNumId w:val="6"/>
   </w:num>
   <w:num w:numId="20">
-    <w:abstractNumId w:val="20"/>
+    <w:abstractNumId w:val="22"/>
   </w:num>
   <w:num w:numId="21">
     <w:abstractNumId w:val="10"/>
@@ -15781,16 +16554,22 @@
     <w:abstractNumId w:val="5"/>
   </w:num>
   <w:num w:numId="24">
-    <w:abstractNumId w:val="26"/>
+    <w:abstractNumId w:val="28"/>
   </w:num>
   <w:num w:numId="25">
-    <w:abstractNumId w:val="19"/>
+    <w:abstractNumId w:val="21"/>
   </w:num>
   <w:num w:numId="26">
     <w:abstractNumId w:val="7"/>
   </w:num>
   <w:num w:numId="27">
     <w:abstractNumId w:val="13"/>
+  </w:num>
+  <w:num w:numId="28">
+    <w:abstractNumId w:val="16"/>
+  </w:num>
+  <w:num w:numId="29">
+    <w:abstractNumId w:val="14"/>
   </w:num>
 </w:numbering>
 </file>
